--- a/doc/2022-8-8wyk最新稿子/音乐轮廓wyk8.6.docx
+++ b/doc/2022-8-8wyk最新稿子/音乐轮廓wyk8.6.docx
@@ -310,21 +310,30 @@
     <w:p/>
     <w:p>
       <w:r>
-        <w:t xml:space="preserve">[(LL, d(LL), dd(LL)), LH, d(LH), dd(LH), </w:t>
-      </w:r>
-      <w:r>
-        <w:rPr>
-          <w:rFonts w:hint="eastAsia"/>
-        </w:rPr>
-        <w:t>对位(</w:t>
-      </w:r>
-      <w:r>
-        <w:t>0/1)</w:t>
+        <w:t xml:space="preserve">[(LL, d(LL), dd(LL)), </w:t>
+      </w:r>
+      <w:r>
+        <w:t>(</w:t>
+      </w:r>
+      <w:r>
+        <w:t>LH, d(LH), dd(LH)</w:t>
+      </w:r>
+      <w:r>
+        <w:t>)</w:t>
       </w:r>
       <w:bookmarkStart w:id="0" w:name="_GoBack"/>
       <w:bookmarkEnd w:id="0"/>
       <w:r>
-        <w:t>]</w:t>
+        <w:t xml:space="preserve">, </w:t>
+      </w:r>
+      <w:r>
+        <w:rPr>
+          <w:rFonts w:hint="eastAsia"/>
+        </w:rPr>
+        <w:t>对位(</w:t>
+      </w:r>
+      <w:r>
+        <w:t>0/1)]</w:t>
       </w:r>
     </w:p>
     <w:p/>
